--- a/Отчёт/Отчёт_лабораторная_№4.docx
+++ b/Отчёт/Отчёт_лабораторная_№4.docx
@@ -747,6 +747,7 @@
           <w:szCs w:val="28"/>
         </w:rPr>
       </w:pPr>
+      <w:proofErr w:type="spellStart"/>
       <w:r>
         <w:rPr>
           <w:rFonts w:asciiTheme="minorHAnsi" w:hAnsiTheme="minorHAnsi" w:cstheme="minorHAnsi"/>
@@ -754,7 +755,17 @@
           <w:sz w:val="28"/>
           <w:szCs w:val="28"/>
         </w:rPr>
-        <w:t>Киямов Ж. У.</w:t>
+        <w:t>Киямов</w:t>
+      </w:r>
+      <w:proofErr w:type="spellEnd"/>
+      <w:r>
+        <w:rPr>
+          <w:rFonts w:asciiTheme="minorHAnsi" w:hAnsiTheme="minorHAnsi" w:cstheme="minorHAnsi"/>
+          <w:b/>
+          <w:sz w:val="28"/>
+          <w:szCs w:val="28"/>
+        </w:rPr>
+        <w:t xml:space="preserve"> Ж. У.</w:t>
       </w:r>
     </w:p>
     <w:p>
@@ -3353,6 +3364,7 @@
           <w:szCs w:val="28"/>
         </w:rPr>
       </w:pPr>
+      <w:proofErr w:type="spellStart"/>
       <w:r>
         <w:rPr>
           <w:rStyle w:val="ad"/>
@@ -3360,15 +3372,61 @@
           <w:sz w:val="28"/>
           <w:szCs w:val="28"/>
         </w:rPr>
-        <w:t>Коллаборативная фильтрация</w:t>
-      </w:r>
-      <w:r>
-        <w:rPr>
-          <w:rFonts w:asciiTheme="minorHAnsi" w:hAnsiTheme="minorHAnsi" w:cstheme="minorHAnsi"/>
-          <w:sz w:val="28"/>
-          <w:szCs w:val="28"/>
-        </w:rPr>
-        <w:t xml:space="preserve"> – основывается на анализе поведения пользователей, например, анализирует предпочтения пользователей, схожих с текущим. Этот подход широко используется в таких сервисах, как Netflix, Amazon и Spotify.</w:t>
+        <w:t>Коллаборативная</w:t>
+      </w:r>
+      <w:proofErr w:type="spellEnd"/>
+      <w:r>
+        <w:rPr>
+          <w:rStyle w:val="ad"/>
+          <w:rFonts w:asciiTheme="minorHAnsi" w:hAnsiTheme="minorHAnsi" w:cstheme="minorHAnsi"/>
+          <w:sz w:val="28"/>
+          <w:szCs w:val="28"/>
+        </w:rPr>
+        <w:t xml:space="preserve"> фильтрация</w:t>
+      </w:r>
+      <w:r>
+        <w:rPr>
+          <w:rFonts w:asciiTheme="minorHAnsi" w:hAnsiTheme="minorHAnsi" w:cstheme="minorHAnsi"/>
+          <w:sz w:val="28"/>
+          <w:szCs w:val="28"/>
+        </w:rPr>
+        <w:t xml:space="preserve"> – основывается на анализе поведения пользователей, например, анализирует предпочтения пользователей, схожих с текущим. Этот подход широко используется в таких сервисах, как </w:t>
+      </w:r>
+      <w:proofErr w:type="spellStart"/>
+      <w:r>
+        <w:rPr>
+          <w:rFonts w:asciiTheme="minorHAnsi" w:hAnsiTheme="minorHAnsi" w:cstheme="minorHAnsi"/>
+          <w:sz w:val="28"/>
+          <w:szCs w:val="28"/>
+        </w:rPr>
+        <w:t>Netflix</w:t>
+      </w:r>
+      <w:proofErr w:type="spellEnd"/>
+      <w:r>
+        <w:rPr>
+          <w:rFonts w:asciiTheme="minorHAnsi" w:hAnsiTheme="minorHAnsi" w:cstheme="minorHAnsi"/>
+          <w:sz w:val="28"/>
+          <w:szCs w:val="28"/>
+        </w:rPr>
+        <w:t xml:space="preserve">, Amazon и </w:t>
+      </w:r>
+      <w:proofErr w:type="spellStart"/>
+      <w:r>
+        <w:rPr>
+          <w:rFonts w:asciiTheme="minorHAnsi" w:hAnsiTheme="minorHAnsi" w:cstheme="minorHAnsi"/>
+          <w:sz w:val="28"/>
+          <w:szCs w:val="28"/>
+        </w:rPr>
+        <w:t>Spotify</w:t>
+      </w:r>
+      <w:proofErr w:type="spellEnd"/>
+      <w:r>
+        <w:rPr>
+          <w:rFonts w:asciiTheme="minorHAnsi" w:hAnsiTheme="minorHAnsi" w:cstheme="minorHAnsi"/>
+          <w:sz w:val="28"/>
+          <w:szCs w:val="28"/>
+        </w:rPr>
+        <w:t>.</w:t>
       </w:r>
     </w:p>
     <w:p>
@@ -3430,7 +3488,43 @@
           <w:sz w:val="28"/>
           <w:szCs w:val="28"/>
         </w:rPr>
-        <w:t xml:space="preserve"> – комбинируют оба подхода для получения более точных рекомендаций. Например, Netflix использует как коллаборативную фильтрацию, так и контентную для предложений фильмов.</w:t>
+        <w:t xml:space="preserve"> – комбинируют оба подхода для получения более точных рекомендаций. Например, </w:t>
+      </w:r>
+      <w:proofErr w:type="spellStart"/>
+      <w:r>
+        <w:rPr>
+          <w:rFonts w:asciiTheme="minorHAnsi" w:hAnsiTheme="minorHAnsi" w:cstheme="minorHAnsi"/>
+          <w:sz w:val="28"/>
+          <w:szCs w:val="28"/>
+        </w:rPr>
+        <w:t>Netflix</w:t>
+      </w:r>
+      <w:proofErr w:type="spellEnd"/>
+      <w:r>
+        <w:rPr>
+          <w:rFonts w:asciiTheme="minorHAnsi" w:hAnsiTheme="minorHAnsi" w:cstheme="minorHAnsi"/>
+          <w:sz w:val="28"/>
+          <w:szCs w:val="28"/>
+        </w:rPr>
+        <w:t xml:space="preserve"> использует как </w:t>
+      </w:r>
+      <w:proofErr w:type="spellStart"/>
+      <w:r>
+        <w:rPr>
+          <w:rFonts w:asciiTheme="minorHAnsi" w:hAnsiTheme="minorHAnsi" w:cstheme="minorHAnsi"/>
+          <w:sz w:val="28"/>
+          <w:szCs w:val="28"/>
+        </w:rPr>
+        <w:t>коллаборативную</w:t>
+      </w:r>
+      <w:proofErr w:type="spellEnd"/>
+      <w:r>
+        <w:rPr>
+          <w:rFonts w:asciiTheme="minorHAnsi" w:hAnsiTheme="minorHAnsi" w:cstheme="minorHAnsi"/>
+          <w:sz w:val="28"/>
+          <w:szCs w:val="28"/>
+        </w:rPr>
+        <w:t xml:space="preserve"> фильтрацию, так и контентную для предложений фильмов.</w:t>
       </w:r>
     </w:p>
     <w:p>
@@ -4763,6 +4857,7 @@
         </w:rPr>
         <w:t xml:space="preserve"> с использованием библиотеки </w:t>
       </w:r>
+      <w:proofErr w:type="spellStart"/>
       <w:r>
         <w:rPr>
           <w:b/>
@@ -4770,12 +4865,14 @@
         </w:rPr>
         <w:t>tkinter</w:t>
       </w:r>
+      <w:proofErr w:type="spellEnd"/>
       <w:r>
         <w:rPr>
           <w:sz w:val="28"/>
         </w:rPr>
         <w:t xml:space="preserve"> для создания графического интерфейса и </w:t>
       </w:r>
+      <w:proofErr w:type="spellStart"/>
       <w:r>
         <w:rPr>
           <w:b/>
@@ -4783,6 +4880,7 @@
         </w:rPr>
         <w:t>openpyxl</w:t>
       </w:r>
+      <w:proofErr w:type="spellEnd"/>
       <w:r>
         <w:rPr>
           <w:sz w:val="28"/>
@@ -5004,6 +5102,7 @@
                 <w:szCs w:val="24"/>
               </w:rPr>
             </w:pPr>
+            <w:proofErr w:type="spellStart"/>
             <w:r>
               <w:rPr>
                 <w:rFonts w:asciiTheme="minorHAnsi" w:hAnsiTheme="minorHAnsi" w:cstheme="minorHAnsi"/>
@@ -5012,6 +5111,7 @@
               </w:rPr>
               <w:t>load_books</w:t>
             </w:r>
+            <w:proofErr w:type="spellEnd"/>
           </w:p>
         </w:tc>
         <w:tc>
@@ -5055,6 +5155,7 @@
                 <w:szCs w:val="24"/>
               </w:rPr>
             </w:pPr>
+            <w:proofErr w:type="spellStart"/>
             <w:r>
               <w:rPr>
                 <w:rFonts w:asciiTheme="minorHAnsi" w:hAnsiTheme="minorHAnsi" w:cstheme="minorHAnsi"/>
@@ -5063,6 +5164,7 @@
               </w:rPr>
               <w:t>filename</w:t>
             </w:r>
+            <w:proofErr w:type="spellEnd"/>
           </w:p>
         </w:tc>
         <w:tc>
@@ -5085,7 +5187,25 @@
                 <w:sz w:val="24"/>
                 <w:szCs w:val="24"/>
               </w:rPr>
-              <w:t>Путь к файлу JSON с данными о книгах. По умолчанию "books.json".</w:t>
+              <w:t>Путь к файлу JSON с данными о книгах. По умолчанию "</w:t>
+            </w:r>
+            <w:proofErr w:type="spellStart"/>
+            <w:r>
+              <w:rPr>
+                <w:rFonts w:asciiTheme="minorHAnsi" w:hAnsiTheme="minorHAnsi" w:cstheme="minorHAnsi"/>
+                <w:sz w:val="24"/>
+                <w:szCs w:val="24"/>
+              </w:rPr>
+              <w:t>books.json</w:t>
+            </w:r>
+            <w:proofErr w:type="spellEnd"/>
+            <w:r>
+              <w:rPr>
+                <w:rFonts w:asciiTheme="minorHAnsi" w:hAnsiTheme="minorHAnsi" w:cstheme="minorHAnsi"/>
+                <w:sz w:val="24"/>
+                <w:szCs w:val="24"/>
+              </w:rPr>
+              <w:t>".</w:t>
             </w:r>
           </w:p>
         </w:tc>
@@ -5106,6 +5226,7 @@
                 <w:lang w:val="en-US"/>
               </w:rPr>
             </w:pPr>
+            <w:proofErr w:type="spellStart"/>
             <w:r>
               <w:rPr>
                 <w:rFonts w:asciiTheme="minorHAnsi" w:hAnsiTheme="minorHAnsi" w:cstheme="minorHAnsi"/>
@@ -5114,6 +5235,7 @@
               </w:rPr>
               <w:t>process_preferences</w:t>
             </w:r>
+            <w:proofErr w:type="spellEnd"/>
           </w:p>
         </w:tc>
         <w:tc>
@@ -5156,6 +5278,7 @@
                 <w:lang w:val="en-US"/>
               </w:rPr>
             </w:pPr>
+            <w:proofErr w:type="spellStart"/>
             <w:r>
               <w:rPr>
                 <w:rStyle w:val="HTML"/>
@@ -5165,6 +5288,7 @@
               </w:rPr>
               <w:t>genres</w:t>
             </w:r>
+            <w:proofErr w:type="spellEnd"/>
             <w:r>
               <w:rPr>
                 <w:rFonts w:asciiTheme="minorHAnsi" w:hAnsiTheme="minorHAnsi" w:cstheme="minorHAnsi"/>
@@ -5173,6 +5297,7 @@
               </w:rPr>
               <w:t xml:space="preserve">, </w:t>
             </w:r>
+            <w:proofErr w:type="spellStart"/>
             <w:r>
               <w:rPr>
                 <w:rStyle w:val="HTML"/>
@@ -5182,6 +5307,7 @@
               </w:rPr>
               <w:t>authors</w:t>
             </w:r>
+            <w:proofErr w:type="spellEnd"/>
             <w:r>
               <w:rPr>
                 <w:rFonts w:asciiTheme="minorHAnsi" w:hAnsiTheme="minorHAnsi" w:cstheme="minorHAnsi"/>
@@ -5190,6 +5316,7 @@
               </w:rPr>
               <w:t xml:space="preserve">, </w:t>
             </w:r>
+            <w:proofErr w:type="spellStart"/>
             <w:r>
               <w:rPr>
                 <w:rStyle w:val="HTML"/>
@@ -5199,6 +5326,7 @@
               </w:rPr>
               <w:t>keywords</w:t>
             </w:r>
+            <w:proofErr w:type="spellEnd"/>
           </w:p>
         </w:tc>
         <w:tc>
@@ -5242,6 +5370,7 @@
                 <w:lang w:val="en-US"/>
               </w:rPr>
             </w:pPr>
+            <w:proofErr w:type="spellStart"/>
             <w:r>
               <w:rPr>
                 <w:rFonts w:asciiTheme="minorHAnsi" w:hAnsiTheme="minorHAnsi" w:cstheme="minorHAnsi"/>
@@ -5250,6 +5379,7 @@
               </w:rPr>
               <w:t>filter_books</w:t>
             </w:r>
+            <w:proofErr w:type="spellEnd"/>
           </w:p>
         </w:tc>
         <w:tc>
@@ -5290,6 +5420,7 @@
                 <w:szCs w:val="24"/>
               </w:rPr>
             </w:pPr>
+            <w:proofErr w:type="spellStart"/>
             <w:r>
               <w:rPr>
                 <w:rStyle w:val="HTML"/>
@@ -5299,6 +5430,7 @@
               </w:rPr>
               <w:t>books</w:t>
             </w:r>
+            <w:proofErr w:type="spellEnd"/>
             <w:r>
               <w:rPr>
                 <w:rFonts w:asciiTheme="minorHAnsi" w:hAnsiTheme="minorHAnsi" w:cstheme="minorHAnsi"/>
@@ -5307,6 +5439,7 @@
               </w:rPr>
               <w:t xml:space="preserve">, </w:t>
             </w:r>
+            <w:proofErr w:type="spellStart"/>
             <w:r>
               <w:rPr>
                 <w:rStyle w:val="HTML"/>
@@ -5316,6 +5449,7 @@
               </w:rPr>
               <w:t>genre</w:t>
             </w:r>
+            <w:proofErr w:type="spellEnd"/>
             <w:r>
               <w:rPr>
                 <w:rFonts w:asciiTheme="minorHAnsi" w:hAnsiTheme="minorHAnsi" w:cstheme="minorHAnsi"/>
@@ -5324,6 +5458,7 @@
               </w:rPr>
               <w:t xml:space="preserve">, </w:t>
             </w:r>
+            <w:proofErr w:type="spellStart"/>
             <w:r>
               <w:rPr>
                 <w:rStyle w:val="HTML"/>
@@ -5333,6 +5468,7 @@
               </w:rPr>
               <w:t>year</w:t>
             </w:r>
+            <w:proofErr w:type="spellEnd"/>
           </w:p>
         </w:tc>
         <w:tc>
@@ -5376,6 +5512,7 @@
                 <w:lang w:val="en-US"/>
               </w:rPr>
             </w:pPr>
+            <w:proofErr w:type="spellStart"/>
             <w:r>
               <w:rPr>
                 <w:rFonts w:asciiTheme="minorHAnsi" w:hAnsiTheme="minorHAnsi" w:cstheme="minorHAnsi"/>
@@ -5384,6 +5521,7 @@
               </w:rPr>
               <w:t>calculate_match</w:t>
             </w:r>
+            <w:proofErr w:type="spellEnd"/>
           </w:p>
         </w:tc>
         <w:tc>
@@ -5433,6 +5571,7 @@
                 <w:szCs w:val="24"/>
               </w:rPr>
             </w:pPr>
+            <w:proofErr w:type="spellStart"/>
             <w:r>
               <w:rPr>
                 <w:rStyle w:val="HTML"/>
@@ -5443,6 +5582,7 @@
               <w:lastRenderedPageBreak/>
               <w:t>book</w:t>
             </w:r>
+            <w:proofErr w:type="spellEnd"/>
             <w:r>
               <w:rPr>
                 <w:rFonts w:asciiTheme="minorHAnsi" w:hAnsiTheme="minorHAnsi" w:cstheme="minorHAnsi"/>
@@ -5451,6 +5591,7 @@
               </w:rPr>
               <w:t xml:space="preserve">, </w:t>
             </w:r>
+            <w:proofErr w:type="spellStart"/>
             <w:r>
               <w:rPr>
                 <w:rStyle w:val="HTML"/>
@@ -5460,6 +5601,7 @@
               </w:rPr>
               <w:t>preferences</w:t>
             </w:r>
+            <w:proofErr w:type="spellEnd"/>
           </w:p>
         </w:tc>
         <w:tc>
@@ -5512,6 +5654,7 @@
                 <w:lang w:val="en-US"/>
               </w:rPr>
             </w:pPr>
+            <w:proofErr w:type="spellStart"/>
             <w:r>
               <w:rPr>
                 <w:rFonts w:asciiTheme="minorHAnsi" w:hAnsiTheme="minorHAnsi" w:cstheme="minorHAnsi"/>
@@ -5521,6 +5664,7 @@
               <w:lastRenderedPageBreak/>
               <w:t>recommend_books</w:t>
             </w:r>
+            <w:proofErr w:type="spellEnd"/>
           </w:p>
         </w:tc>
         <w:tc>
@@ -5564,6 +5708,7 @@
                 <w:szCs w:val="24"/>
               </w:rPr>
             </w:pPr>
+            <w:proofErr w:type="spellStart"/>
             <w:r>
               <w:rPr>
                 <w:rStyle w:val="HTML"/>
@@ -5573,6 +5718,7 @@
               </w:rPr>
               <w:t>books</w:t>
             </w:r>
+            <w:proofErr w:type="spellEnd"/>
             <w:r>
               <w:rPr>
                 <w:rFonts w:asciiTheme="minorHAnsi" w:hAnsiTheme="minorHAnsi" w:cstheme="minorHAnsi"/>
@@ -5581,6 +5727,7 @@
               </w:rPr>
               <w:t xml:space="preserve">, </w:t>
             </w:r>
+            <w:proofErr w:type="spellStart"/>
             <w:r>
               <w:rPr>
                 <w:rStyle w:val="HTML"/>
@@ -5590,6 +5737,7 @@
               </w:rPr>
               <w:t>preferences</w:t>
             </w:r>
+            <w:proofErr w:type="spellEnd"/>
           </w:p>
         </w:tc>
         <w:tc>
@@ -5633,6 +5781,7 @@
                 <w:lang w:val="en-US"/>
               </w:rPr>
             </w:pPr>
+            <w:proofErr w:type="spellStart"/>
             <w:r>
               <w:rPr>
                 <w:rFonts w:asciiTheme="minorHAnsi" w:hAnsiTheme="minorHAnsi" w:cstheme="minorHAnsi"/>
@@ -5641,6 +5790,7 @@
               </w:rPr>
               <w:t>update_selected_authors</w:t>
             </w:r>
+            <w:proofErr w:type="spellEnd"/>
           </w:p>
         </w:tc>
         <w:tc>
@@ -5683,6 +5833,7 @@
                 <w:lang w:val="en-US"/>
               </w:rPr>
             </w:pPr>
+            <w:proofErr w:type="spellStart"/>
             <w:r>
               <w:rPr>
                 <w:rStyle w:val="HTML"/>
@@ -5693,6 +5844,7 @@
               </w:rPr>
               <w:t>selected_authors</w:t>
             </w:r>
+            <w:proofErr w:type="spellEnd"/>
             <w:r>
               <w:rPr>
                 <w:rFonts w:asciiTheme="minorHAnsi" w:hAnsiTheme="minorHAnsi" w:cstheme="minorHAnsi"/>
@@ -5702,6 +5854,7 @@
               </w:rPr>
               <w:t xml:space="preserve">, </w:t>
             </w:r>
+            <w:proofErr w:type="spellStart"/>
             <w:r>
               <w:rPr>
                 <w:rStyle w:val="HTML"/>
@@ -5712,6 +5865,7 @@
               </w:rPr>
               <w:t>selected_authors_text</w:t>
             </w:r>
+            <w:proofErr w:type="spellEnd"/>
           </w:p>
         </w:tc>
         <w:tc>
@@ -5852,6 +6006,7 @@
                 <w:lang w:val="en-US"/>
               </w:rPr>
             </w:pPr>
+            <w:proofErr w:type="spellStart"/>
             <w:r>
               <w:rPr>
                 <w:rFonts w:asciiTheme="minorHAnsi" w:hAnsiTheme="minorHAnsi" w:cstheme="minorHAnsi"/>
@@ -5860,6 +6015,7 @@
               </w:rPr>
               <w:t>update_author_suggestions</w:t>
             </w:r>
+            <w:proofErr w:type="spellEnd"/>
           </w:p>
         </w:tc>
         <w:tc>
@@ -5921,6 +6077,7 @@
               </w:rPr>
               <w:t xml:space="preserve">, </w:t>
             </w:r>
+            <w:proofErr w:type="spellStart"/>
             <w:r>
               <w:rPr>
                 <w:rStyle w:val="HTML"/>
@@ -5931,6 +6088,7 @@
               </w:rPr>
               <w:t>author_search_entry</w:t>
             </w:r>
+            <w:proofErr w:type="spellEnd"/>
             <w:r>
               <w:rPr>
                 <w:rFonts w:asciiTheme="minorHAnsi" w:hAnsiTheme="minorHAnsi" w:cstheme="minorHAnsi"/>
@@ -5940,6 +6098,7 @@
               </w:rPr>
               <w:t xml:space="preserve">, </w:t>
             </w:r>
+            <w:proofErr w:type="spellStart"/>
             <w:r>
               <w:rPr>
                 <w:rStyle w:val="HTML"/>
@@ -5950,6 +6109,7 @@
               </w:rPr>
               <w:t>suggestions_frame</w:t>
             </w:r>
+            <w:proofErr w:type="spellEnd"/>
             <w:r>
               <w:rPr>
                 <w:rFonts w:asciiTheme="minorHAnsi" w:hAnsiTheme="minorHAnsi" w:cstheme="minorHAnsi"/>
@@ -5959,6 +6119,7 @@
               </w:rPr>
               <w:t xml:space="preserve">, </w:t>
             </w:r>
+            <w:proofErr w:type="spellStart"/>
             <w:r>
               <w:rPr>
                 <w:rStyle w:val="HTML"/>
@@ -5969,6 +6130,7 @@
               </w:rPr>
               <w:t>select_author</w:t>
             </w:r>
+            <w:proofErr w:type="spellEnd"/>
           </w:p>
         </w:tc>
         <w:tc>
@@ -6012,6 +6174,7 @@
                 <w:lang w:val="en-US"/>
               </w:rPr>
             </w:pPr>
+            <w:proofErr w:type="spellStart"/>
             <w:r>
               <w:rPr>
                 <w:rFonts w:asciiTheme="minorHAnsi" w:hAnsiTheme="minorHAnsi" w:cstheme="minorHAnsi"/>
@@ -6020,6 +6183,7 @@
               </w:rPr>
               <w:t>select_author</w:t>
             </w:r>
+            <w:proofErr w:type="spellEnd"/>
           </w:p>
         </w:tc>
         <w:tc>
@@ -6080,6 +6244,7 @@
               </w:rPr>
               <w:t xml:space="preserve">, </w:t>
             </w:r>
+            <w:proofErr w:type="spellStart"/>
             <w:r>
               <w:rPr>
                 <w:rStyle w:val="HTML"/>
@@ -6090,6 +6255,7 @@
               </w:rPr>
               <w:t>selected_authors</w:t>
             </w:r>
+            <w:proofErr w:type="spellEnd"/>
             <w:r>
               <w:rPr>
                 <w:rFonts w:asciiTheme="minorHAnsi" w:hAnsiTheme="minorHAnsi" w:cstheme="minorHAnsi"/>
@@ -6099,6 +6265,7 @@
               </w:rPr>
               <w:t xml:space="preserve">, </w:t>
             </w:r>
+            <w:proofErr w:type="spellStart"/>
             <w:r>
               <w:rPr>
                 <w:rStyle w:val="HTML"/>
@@ -6109,6 +6276,7 @@
               </w:rPr>
               <w:t>selected_authors_text</w:t>
             </w:r>
+            <w:proofErr w:type="spellEnd"/>
             <w:r>
               <w:rPr>
                 <w:rFonts w:asciiTheme="minorHAnsi" w:hAnsiTheme="minorHAnsi" w:cstheme="minorHAnsi"/>
@@ -6118,6 +6286,7 @@
               </w:rPr>
               <w:t xml:space="preserve">, </w:t>
             </w:r>
+            <w:proofErr w:type="spellStart"/>
             <w:r>
               <w:rPr>
                 <w:rStyle w:val="HTML"/>
@@ -6128,6 +6297,7 @@
               </w:rPr>
               <w:t>author_search_entry</w:t>
             </w:r>
+            <w:proofErr w:type="spellEnd"/>
             <w:r>
               <w:rPr>
                 <w:rFonts w:asciiTheme="minorHAnsi" w:hAnsiTheme="minorHAnsi" w:cstheme="minorHAnsi"/>
@@ -6137,6 +6307,7 @@
               </w:rPr>
               <w:t xml:space="preserve">, </w:t>
             </w:r>
+            <w:proofErr w:type="spellStart"/>
             <w:r>
               <w:rPr>
                 <w:rStyle w:val="HTML"/>
@@ -6147,6 +6318,7 @@
               </w:rPr>
               <w:t>update_author_suggestions</w:t>
             </w:r>
+            <w:proofErr w:type="spellEnd"/>
             <w:r>
               <w:rPr>
                 <w:rFonts w:asciiTheme="minorHAnsi" w:hAnsiTheme="minorHAnsi" w:cstheme="minorHAnsi"/>
@@ -6175,6 +6347,7 @@
               </w:rPr>
               <w:t xml:space="preserve">, </w:t>
             </w:r>
+            <w:proofErr w:type="spellStart"/>
             <w:r>
               <w:rPr>
                 <w:rStyle w:val="HTML"/>
@@ -6185,6 +6358,7 @@
               </w:rPr>
               <w:t>suggestions_frame</w:t>
             </w:r>
+            <w:proofErr w:type="spellEnd"/>
           </w:p>
         </w:tc>
         <w:tc>
@@ -6228,6 +6402,7 @@
                 <w:lang w:val="en-US"/>
               </w:rPr>
             </w:pPr>
+            <w:proofErr w:type="spellStart"/>
             <w:r>
               <w:rPr>
                 <w:rFonts w:asciiTheme="minorHAnsi" w:hAnsiTheme="minorHAnsi" w:cstheme="minorHAnsi"/>
@@ -6237,6 +6412,7 @@
               <w:lastRenderedPageBreak/>
               <w:t>show_recommendations</w:t>
             </w:r>
+            <w:proofErr w:type="spellEnd"/>
           </w:p>
         </w:tc>
         <w:tc>
@@ -6280,6 +6456,7 @@
                 <w:szCs w:val="24"/>
               </w:rPr>
             </w:pPr>
+            <w:proofErr w:type="spellStart"/>
             <w:r>
               <w:rPr>
                 <w:rStyle w:val="HTML"/>
@@ -6289,6 +6466,7 @@
               </w:rPr>
               <w:t>recommendations</w:t>
             </w:r>
+            <w:proofErr w:type="spellEnd"/>
             <w:r>
               <w:rPr>
                 <w:rFonts w:asciiTheme="minorHAnsi" w:hAnsiTheme="minorHAnsi" w:cstheme="minorHAnsi"/>
@@ -6297,6 +6475,7 @@
               </w:rPr>
               <w:t xml:space="preserve">, </w:t>
             </w:r>
+            <w:proofErr w:type="spellStart"/>
             <w:r>
               <w:rPr>
                 <w:rStyle w:val="HTML"/>
@@ -6306,6 +6485,7 @@
               </w:rPr>
               <w:t>results_frame</w:t>
             </w:r>
+            <w:proofErr w:type="spellEnd"/>
           </w:p>
         </w:tc>
         <w:tc>
@@ -6349,6 +6529,7 @@
                 <w:lang w:val="en-US"/>
               </w:rPr>
             </w:pPr>
+            <w:proofErr w:type="spellStart"/>
             <w:r>
               <w:rPr>
                 <w:rFonts w:asciiTheme="minorHAnsi" w:hAnsiTheme="minorHAnsi" w:cstheme="minorHAnsi"/>
@@ -6357,6 +6538,7 @@
               </w:rPr>
               <w:t>get_recommendations</w:t>
             </w:r>
+            <w:proofErr w:type="spellEnd"/>
           </w:p>
         </w:tc>
         <w:tc>
@@ -6417,6 +6599,7 @@
               </w:rPr>
               <w:t xml:space="preserve">, </w:t>
             </w:r>
+            <w:proofErr w:type="spellStart"/>
             <w:r>
               <w:rPr>
                 <w:rStyle w:val="HTML"/>
@@ -6427,6 +6610,7 @@
               </w:rPr>
               <w:t>genre_vars</w:t>
             </w:r>
+            <w:proofErr w:type="spellEnd"/>
             <w:r>
               <w:rPr>
                 <w:rFonts w:asciiTheme="minorHAnsi" w:hAnsiTheme="minorHAnsi" w:cstheme="minorHAnsi"/>
@@ -6436,6 +6620,7 @@
               </w:rPr>
               <w:t xml:space="preserve">, </w:t>
             </w:r>
+            <w:proofErr w:type="spellStart"/>
             <w:r>
               <w:rPr>
                 <w:rStyle w:val="HTML"/>
@@ -6446,6 +6631,7 @@
               </w:rPr>
               <w:t>selected_authors</w:t>
             </w:r>
+            <w:proofErr w:type="spellEnd"/>
             <w:r>
               <w:rPr>
                 <w:rFonts w:asciiTheme="minorHAnsi" w:hAnsiTheme="minorHAnsi" w:cstheme="minorHAnsi"/>
@@ -6455,6 +6641,7 @@
               </w:rPr>
               <w:t xml:space="preserve">, </w:t>
             </w:r>
+            <w:proofErr w:type="spellStart"/>
             <w:r>
               <w:rPr>
                 <w:rStyle w:val="HTML"/>
@@ -6465,6 +6652,7 @@
               </w:rPr>
               <w:t>keywords_entry</w:t>
             </w:r>
+            <w:proofErr w:type="spellEnd"/>
             <w:r>
               <w:rPr>
                 <w:rFonts w:asciiTheme="minorHAnsi" w:hAnsiTheme="minorHAnsi" w:cstheme="minorHAnsi"/>
@@ -6474,6 +6662,7 @@
               </w:rPr>
               <w:t xml:space="preserve">, </w:t>
             </w:r>
+            <w:proofErr w:type="spellStart"/>
             <w:r>
               <w:rPr>
                 <w:rStyle w:val="HTML"/>
@@ -6484,6 +6673,7 @@
               </w:rPr>
               <w:t>year_from_entry</w:t>
             </w:r>
+            <w:proofErr w:type="spellEnd"/>
             <w:r>
               <w:rPr>
                 <w:rFonts w:asciiTheme="minorHAnsi" w:hAnsiTheme="minorHAnsi" w:cstheme="minorHAnsi"/>
@@ -6493,6 +6683,7 @@
               </w:rPr>
               <w:t xml:space="preserve">, </w:t>
             </w:r>
+            <w:proofErr w:type="spellStart"/>
             <w:r>
               <w:rPr>
                 <w:rStyle w:val="HTML"/>
@@ -6503,6 +6694,7 @@
               </w:rPr>
               <w:t>year_to_entry</w:t>
             </w:r>
+            <w:proofErr w:type="spellEnd"/>
             <w:r>
               <w:rPr>
                 <w:rFonts w:asciiTheme="minorHAnsi" w:hAnsiTheme="minorHAnsi" w:cstheme="minorHAnsi"/>
@@ -6512,6 +6704,7 @@
               </w:rPr>
               <w:t xml:space="preserve">, </w:t>
             </w:r>
+            <w:proofErr w:type="spellStart"/>
             <w:r>
               <w:rPr>
                 <w:rStyle w:val="HTML"/>
@@ -6522,6 +6715,7 @@
               </w:rPr>
               <w:t>sort_option</w:t>
             </w:r>
+            <w:proofErr w:type="spellEnd"/>
             <w:r>
               <w:rPr>
                 <w:rFonts w:asciiTheme="minorHAnsi" w:hAnsiTheme="minorHAnsi" w:cstheme="minorHAnsi"/>
@@ -6531,6 +6725,7 @@
               </w:rPr>
               <w:t xml:space="preserve">, </w:t>
             </w:r>
+            <w:proofErr w:type="spellStart"/>
             <w:r>
               <w:rPr>
                 <w:rStyle w:val="HTML"/>
@@ -6541,6 +6736,7 @@
               </w:rPr>
               <w:t>sort_order</w:t>
             </w:r>
+            <w:proofErr w:type="spellEnd"/>
             <w:r>
               <w:rPr>
                 <w:rFonts w:asciiTheme="minorHAnsi" w:hAnsiTheme="minorHAnsi" w:cstheme="minorHAnsi"/>
@@ -6550,6 +6746,7 @@
               </w:rPr>
               <w:t xml:space="preserve">, </w:t>
             </w:r>
+            <w:proofErr w:type="spellStart"/>
             <w:r>
               <w:rPr>
                 <w:rStyle w:val="HTML"/>
@@ -6560,6 +6757,7 @@
               </w:rPr>
               <w:t>only_selected_genres_var</w:t>
             </w:r>
+            <w:proofErr w:type="spellEnd"/>
             <w:r>
               <w:rPr>
                 <w:rFonts w:asciiTheme="minorHAnsi" w:hAnsiTheme="minorHAnsi" w:cstheme="minorHAnsi"/>
@@ -6569,6 +6767,7 @@
               </w:rPr>
               <w:t xml:space="preserve">, </w:t>
             </w:r>
+            <w:proofErr w:type="spellStart"/>
             <w:r>
               <w:rPr>
                 <w:rStyle w:val="HTML"/>
@@ -6579,6 +6778,7 @@
               </w:rPr>
               <w:t>show_recommendations</w:t>
             </w:r>
+            <w:proofErr w:type="spellEnd"/>
             <w:r>
               <w:rPr>
                 <w:rFonts w:asciiTheme="minorHAnsi" w:hAnsiTheme="minorHAnsi" w:cstheme="minorHAnsi"/>
@@ -6588,6 +6788,7 @@
               </w:rPr>
               <w:t xml:space="preserve">, </w:t>
             </w:r>
+            <w:proofErr w:type="spellStart"/>
             <w:r>
               <w:rPr>
                 <w:rStyle w:val="HTML"/>
@@ -6598,6 +6799,7 @@
               </w:rPr>
               <w:t>results_frame</w:t>
             </w:r>
+            <w:proofErr w:type="spellEnd"/>
           </w:p>
         </w:tc>
         <w:tc>
@@ -6641,6 +6843,7 @@
                 <w:lang w:val="en-US"/>
               </w:rPr>
             </w:pPr>
+            <w:proofErr w:type="spellStart"/>
             <w:r>
               <w:rPr>
                 <w:rFonts w:asciiTheme="minorHAnsi" w:hAnsiTheme="minorHAnsi" w:cstheme="minorHAnsi"/>
@@ -6649,6 +6852,7 @@
               </w:rPr>
               <w:t>save_to_read_list</w:t>
             </w:r>
+            <w:proofErr w:type="spellEnd"/>
           </w:p>
         </w:tc>
         <w:tc>
@@ -6690,6 +6894,7 @@
                 <w:lang w:val="en-US"/>
               </w:rPr>
             </w:pPr>
+            <w:proofErr w:type="spellStart"/>
             <w:r>
               <w:rPr>
                 <w:rStyle w:val="HTML"/>
@@ -6699,6 +6904,7 @@
               </w:rPr>
               <w:t>tree</w:t>
             </w:r>
+            <w:proofErr w:type="spellEnd"/>
             <w:r>
               <w:rPr>
                 <w:rFonts w:asciiTheme="minorHAnsi" w:hAnsiTheme="minorHAnsi" w:cstheme="minorHAnsi"/>
@@ -6707,6 +6913,7 @@
               </w:rPr>
               <w:t xml:space="preserve">, </w:t>
             </w:r>
+            <w:proofErr w:type="spellStart"/>
             <w:r>
               <w:rPr>
                 <w:rStyle w:val="HTML"/>
@@ -6716,6 +6923,7 @@
               </w:rPr>
               <w:t>max_col_width</w:t>
             </w:r>
+            <w:proofErr w:type="spellEnd"/>
           </w:p>
         </w:tc>
         <w:tc>
@@ -7406,6 +7614,7 @@
         </w:rPr>
         <w:t xml:space="preserve">: </w:t>
       </w:r>
+      <w:proofErr w:type="spellStart"/>
       <w:r>
         <w:rPr>
           <w:rFonts w:asciiTheme="minorHAnsi" w:hAnsiTheme="minorHAnsi" w:cstheme="minorHAnsi"/>
@@ -7415,6 +7624,7 @@
         </w:rPr>
         <w:t>tkinter</w:t>
       </w:r>
+      <w:proofErr w:type="spellEnd"/>
       <w:r>
         <w:rPr>
           <w:rFonts w:asciiTheme="minorHAnsi" w:hAnsiTheme="minorHAnsi" w:cstheme="minorHAnsi"/>
@@ -7431,6 +7641,7 @@
         </w:rPr>
         <w:t xml:space="preserve">и </w:t>
       </w:r>
+      <w:proofErr w:type="spellStart"/>
       <w:r>
         <w:rPr>
           <w:b/>
@@ -7438,9 +7649,11 @@
         </w:rPr>
         <w:t>openpyxl</w:t>
       </w:r>
+      <w:proofErr w:type="spellEnd"/>
       <w:r>
         <w:t xml:space="preserve">. </w:t>
       </w:r>
+      <w:proofErr w:type="spellStart"/>
       <w:r>
         <w:rPr>
           <w:rFonts w:asciiTheme="minorHAnsi" w:hAnsiTheme="minorHAnsi" w:cstheme="minorHAnsi"/>
@@ -7450,6 +7663,7 @@
         </w:rPr>
         <w:t>tkinter</w:t>
       </w:r>
+      <w:proofErr w:type="spellEnd"/>
       <w:r>
         <w:rPr>
           <w:rFonts w:asciiTheme="minorHAnsi" w:hAnsiTheme="minorHAnsi" w:cstheme="minorHAnsi"/>
@@ -7490,6 +7704,7 @@
         </w:rPr>
         <w:t xml:space="preserve"> А </w:t>
       </w:r>
+      <w:proofErr w:type="spellStart"/>
       <w:r>
         <w:rPr>
           <w:b/>
@@ -7497,6 +7712,7 @@
         </w:rPr>
         <w:t>openpyxl</w:t>
       </w:r>
+      <w:proofErr w:type="spellEnd"/>
       <w:r>
         <w:rPr>
           <w:b/>
@@ -7592,7 +7808,25 @@
           <w:sz w:val="28"/>
           <w:szCs w:val="28"/>
         </w:rPr>
-        <w:t xml:space="preserve">Если вы работаете в окружении, где эти библиотеки отсутствуют (например, минимальная установка Python), убедитесь, что tkinter доступен. На </w:t>
+        <w:t xml:space="preserve">Если вы работаете в окружении, где эти библиотеки отсутствуют (например, минимальная установка Python), убедитесь, что </w:t>
+      </w:r>
+      <w:proofErr w:type="spellStart"/>
+      <w:r>
+        <w:rPr>
+          <w:rFonts w:asciiTheme="minorHAnsi" w:hAnsiTheme="minorHAnsi" w:cstheme="minorHAnsi"/>
+          <w:sz w:val="28"/>
+          <w:szCs w:val="28"/>
+        </w:rPr>
+        <w:t>tkinter</w:t>
+      </w:r>
+      <w:proofErr w:type="spellEnd"/>
+      <w:r>
+        <w:rPr>
+          <w:rFonts w:asciiTheme="minorHAnsi" w:hAnsiTheme="minorHAnsi" w:cstheme="minorHAnsi"/>
+          <w:sz w:val="28"/>
+          <w:szCs w:val="28"/>
+        </w:rPr>
+        <w:t xml:space="preserve"> доступен. На </w:t>
       </w:r>
       <w:r>
         <w:rPr>
@@ -7718,6 +7952,7 @@
         </w:rPr>
         <w:t xml:space="preserve">Код протестирован и совместим с Python 3.7 и выше, но рекомендуется использовать Python 3.10 или новее для наилучшей поддержки </w:t>
       </w:r>
+      <w:proofErr w:type="spellStart"/>
       <w:r>
         <w:rPr>
           <w:rFonts w:asciiTheme="minorHAnsi" w:hAnsiTheme="minorHAnsi" w:cstheme="minorHAnsi"/>
@@ -7727,6 +7962,7 @@
         </w:rPr>
         <w:t>asyncio</w:t>
       </w:r>
+      <w:proofErr w:type="spellEnd"/>
       <w:r>
         <w:rPr>
           <w:rFonts w:asciiTheme="minorHAnsi" w:hAnsiTheme="minorHAnsi" w:cstheme="minorHAnsi"/>
@@ -7872,6 +8108,7 @@
         </w:rPr>
         <w:t>Проверьте, что JSON-файл с данными (</w:t>
       </w:r>
+      <w:proofErr w:type="spellStart"/>
       <w:r>
         <w:rPr>
           <w:rStyle w:val="HTML"/>
@@ -7881,6 +8118,7 @@
         </w:rPr>
         <w:t>books.json</w:t>
       </w:r>
+      <w:proofErr w:type="spellEnd"/>
       <w:r>
         <w:rPr>
           <w:rFonts w:asciiTheme="minorHAnsi" w:hAnsiTheme="minorHAnsi" w:cstheme="minorHAnsi"/>
@@ -7917,7 +8155,79 @@
           <w:sz w:val="28"/>
           <w:szCs w:val="28"/>
         </w:rPr>
-        <w:t>дитесь, что все необходимые поля (например, "genre", "author", "first_publish_year", "description") присутствуют в данных JSON.</w:t>
+        <w:t>дитесь, что все необходимые поля (например, "</w:t>
+      </w:r>
+      <w:proofErr w:type="spellStart"/>
+      <w:r>
+        <w:rPr>
+          <w:rFonts w:asciiTheme="minorHAnsi" w:hAnsiTheme="minorHAnsi" w:cstheme="minorHAnsi"/>
+          <w:sz w:val="28"/>
+          <w:szCs w:val="28"/>
+        </w:rPr>
+        <w:t>genre</w:t>
+      </w:r>
+      <w:proofErr w:type="spellEnd"/>
+      <w:r>
+        <w:rPr>
+          <w:rFonts w:asciiTheme="minorHAnsi" w:hAnsiTheme="minorHAnsi" w:cstheme="minorHAnsi"/>
+          <w:sz w:val="28"/>
+          <w:szCs w:val="28"/>
+        </w:rPr>
+        <w:t>", "</w:t>
+      </w:r>
+      <w:proofErr w:type="spellStart"/>
+      <w:r>
+        <w:rPr>
+          <w:rFonts w:asciiTheme="minorHAnsi" w:hAnsiTheme="minorHAnsi" w:cstheme="minorHAnsi"/>
+          <w:sz w:val="28"/>
+          <w:szCs w:val="28"/>
+        </w:rPr>
+        <w:t>author</w:t>
+      </w:r>
+      <w:proofErr w:type="spellEnd"/>
+      <w:r>
+        <w:rPr>
+          <w:rFonts w:asciiTheme="minorHAnsi" w:hAnsiTheme="minorHAnsi" w:cstheme="minorHAnsi"/>
+          <w:sz w:val="28"/>
+          <w:szCs w:val="28"/>
+        </w:rPr>
+        <w:t>", "</w:t>
+      </w:r>
+      <w:proofErr w:type="spellStart"/>
+      <w:r>
+        <w:rPr>
+          <w:rFonts w:asciiTheme="minorHAnsi" w:hAnsiTheme="minorHAnsi" w:cstheme="minorHAnsi"/>
+          <w:sz w:val="28"/>
+          <w:szCs w:val="28"/>
+        </w:rPr>
+        <w:t>first_publish_year</w:t>
+      </w:r>
+      <w:proofErr w:type="spellEnd"/>
+      <w:r>
+        <w:rPr>
+          <w:rFonts w:asciiTheme="minorHAnsi" w:hAnsiTheme="minorHAnsi" w:cstheme="minorHAnsi"/>
+          <w:sz w:val="28"/>
+          <w:szCs w:val="28"/>
+        </w:rPr>
+        <w:t>", "</w:t>
+      </w:r>
+      <w:proofErr w:type="spellStart"/>
+      <w:r>
+        <w:rPr>
+          <w:rFonts w:asciiTheme="minorHAnsi" w:hAnsiTheme="minorHAnsi" w:cstheme="minorHAnsi"/>
+          <w:sz w:val="28"/>
+          <w:szCs w:val="28"/>
+        </w:rPr>
+        <w:t>description</w:t>
+      </w:r>
+      <w:proofErr w:type="spellEnd"/>
+      <w:r>
+        <w:rPr>
+          <w:rFonts w:asciiTheme="minorHAnsi" w:hAnsiTheme="minorHAnsi" w:cstheme="minorHAnsi"/>
+          <w:sz w:val="28"/>
+          <w:szCs w:val="28"/>
+        </w:rPr>
+        <w:t>") присутствуют в данных JSON.</w:t>
       </w:r>
     </w:p>
     <w:p>
@@ -7953,22 +8263,23 @@
           <w:rPr>
             <w:rStyle w:val="a9"/>
             <w:rFonts w:asciiTheme="minorHAnsi" w:hAnsiTheme="minorHAnsi" w:cstheme="minorHAnsi"/>
-            <w:color w:val="4472C4" w:themeColor="accent1"/>
             <w:sz w:val="28"/>
             <w:szCs w:val="28"/>
           </w:rPr>
-          <w:t>https://github.com/Kliooo/Functional-programming</w:t>
+          <w:t>https://github.com/FraaaM/Book_recommender_by_tkinter</w:t>
         </w:r>
       </w:hyperlink>
-      <w:r>
-        <w:rPr>
-          <w:rFonts w:asciiTheme="minorHAnsi" w:hAnsiTheme="minorHAnsi" w:cstheme="minorHAnsi"/>
-          <w:color w:val="4472C4" w:themeColor="accent1"/>
-          <w:sz w:val="28"/>
-          <w:szCs w:val="28"/>
-        </w:rPr>
-        <w:t xml:space="preserve"> </w:t>
-      </w:r>
+    </w:p>
+    <w:p>
+      <w:pPr>
+        <w:spacing w:after="240" w:line="360" w:lineRule="auto"/>
+        <w:ind w:firstLine="720"/>
+        <w:rPr>
+          <w:rFonts w:asciiTheme="minorHAnsi" w:hAnsiTheme="minorHAnsi" w:cstheme="minorHAnsi"/>
+          <w:sz w:val="28"/>
+          <w:szCs w:val="28"/>
+        </w:rPr>
+      </w:pPr>
       <w:r>
         <w:rPr>
           <w:rFonts w:asciiTheme="minorHAnsi" w:hAnsiTheme="minorHAnsi" w:cstheme="minorHAnsi"/>
@@ -8087,8 +8398,20 @@
           <w:bCs w:val="0"/>
           <w:szCs w:val="28"/>
         </w:rPr>
-        <w:t>.py</w:t>
-      </w:r>
+        <w:t>.</w:t>
+      </w:r>
+      <w:proofErr w:type="spellStart"/>
+      <w:r>
+        <w:rPr>
+          <w:rStyle w:val="ad"/>
+          <w:rFonts w:asciiTheme="minorHAnsi" w:hAnsiTheme="minorHAnsi" w:cstheme="minorHAnsi"/>
+          <w:b w:val="0"/>
+          <w:bCs w:val="0"/>
+          <w:szCs w:val="28"/>
+        </w:rPr>
+        <w:t>py</w:t>
+      </w:r>
+      <w:proofErr w:type="spellEnd"/>
       <w:r>
         <w:rPr>
           <w:rFonts w:asciiTheme="minorHAnsi" w:hAnsiTheme="minorHAnsi" w:cstheme="minorHAnsi"/>
@@ -8257,66 +8580,28 @@
         <w:rPr>
           <w:rFonts w:asciiTheme="minorHAnsi" w:hAnsiTheme="minorHAnsi" w:cstheme="minorHAnsi"/>
           <w:szCs w:val="28"/>
-        </w:rPr>
-        <w:t xml:space="preserve">2. </w:t>
-      </w:r>
-      <w:r>
-        <w:rPr>
-          <w:rFonts w:asciiTheme="minorHAnsi" w:hAnsiTheme="minorHAnsi" w:cstheme="minorHAnsi"/>
-          <w:szCs w:val="28"/>
-        </w:rPr>
-        <w:t>Выбор параметров</w:t>
-      </w:r>
-      <w:r>
-        <w:rPr>
-          <w:rFonts w:asciiTheme="minorHAnsi" w:hAnsiTheme="minorHAnsi" w:cstheme="minorHAnsi"/>
-          <w:szCs w:val="28"/>
-        </w:rPr>
-        <w:t xml:space="preserve">: </w:t>
-      </w:r>
-      <w:r>
-        <w:rPr>
-          <w:rFonts w:asciiTheme="minorHAnsi" w:hAnsiTheme="minorHAnsi" w:cstheme="minorHAnsi"/>
-          <w:szCs w:val="28"/>
-        </w:rPr>
-        <w:t xml:space="preserve">Выберете подходящие для вас жанры книг, укажите надо ли показывать книги других жанров в блоке. Введите года </w:t>
-      </w:r>
-      <w:r>
-        <w:rPr>
-          <w:rFonts w:asciiTheme="minorHAnsi" w:hAnsiTheme="minorHAnsi" w:cstheme="minorHAnsi"/>
-          <w:szCs w:val="28"/>
-        </w:rPr>
-        <w:t>первой публикации, найдите подходящих авторов. Так же есть возможность ввести ключевые слова.</w:t>
-      </w:r>
-      <w:r>
-        <w:rPr>
-          <w:rFonts w:asciiTheme="minorHAnsi" w:hAnsiTheme="minorHAnsi" w:cstheme="minorHAnsi"/>
-          <w:szCs w:val="28"/>
-        </w:rPr>
-        <w:t xml:space="preserve"> (Рис.2)</w:t>
-      </w:r>
-    </w:p>
-    <w:p>
-      <w:pPr>
-        <w:pStyle w:val="a3"/>
-        <w:jc w:val="center"/>
-        <w:rPr>
-          <w:rFonts w:asciiTheme="minorHAnsi" w:hAnsiTheme="minorHAnsi" w:cstheme="minorHAnsi"/>
-          <w:szCs w:val="28"/>
           <w:lang w:val="en-US"/>
         </w:rPr>
-      </w:pPr>
-      <w:r>
-        <w:rPr>
-          <w:rFonts w:asciiTheme="minorHAnsi" w:hAnsiTheme="minorHAnsi" w:cstheme="minorHAnsi"/>
-          <w:noProof/>
-          <w:szCs w:val="28"/>
-          <w:lang w:val="en-US"/>
-        </w:rPr>
         <w:drawing>
-          <wp:inline distT="0" distB="0" distL="0" distR="0" wp14:anchorId="6DE7661E" wp14:editId="4397BA22">
-            <wp:extent cx="4480560" cy="2546023"/>
-            <wp:effectExtent l="0" t="0" r="0" b="6985"/>
+          <wp:anchor distT="0" distB="0" distL="114300" distR="114300" simplePos="0" relativeHeight="251659264" behindDoc="1" locked="0" layoutInCell="1" allowOverlap="1" wp14:anchorId="0886C7AB" wp14:editId="4BC5ADD9">
+            <wp:simplePos x="0" y="0"/>
+            <wp:positionH relativeFrom="margin">
+              <wp:align>left</wp:align>
+            </wp:positionH>
+            <wp:positionV relativeFrom="paragraph">
+              <wp:posOffset>1309370</wp:posOffset>
+            </wp:positionV>
+            <wp:extent cx="6235700" cy="2825750"/>
+            <wp:effectExtent l="0" t="0" r="0" b="0"/>
+            <wp:wrapTight wrapText="bothSides">
+              <wp:wrapPolygon edited="0">
+                <wp:start x="0" y="0"/>
+                <wp:lineTo x="0" y="21406"/>
+                <wp:lineTo x="21512" y="21406"/>
+                <wp:lineTo x="21512" y="0"/>
+                <wp:lineTo x="0" y="0"/>
+              </wp:wrapPolygon>
+            </wp:wrapTight>
             <wp:docPr id="1" name="Рисунок 1"/>
             <wp:cNvGraphicFramePr>
               <a:graphicFrameLocks xmlns:a="http://schemas.openxmlformats.org/drawingml/2006/main" noChangeAspect="1"/>
@@ -8329,7 +8614,13 @@
                     <pic:cNvPicPr/>
                   </pic:nvPicPr>
                   <pic:blipFill>
-                    <a:blip r:embed="rId13"/>
+                    <a:blip r:embed="rId13" cstate="print">
+                      <a:extLst>
+                        <a:ext uri="{28A0092B-C50C-407E-A947-70E740481C1C}">
+                          <a14:useLocalDpi xmlns:a14="http://schemas.microsoft.com/office/drawing/2010/main" val="0"/>
+                        </a:ext>
+                      </a:extLst>
+                    </a:blip>
                     <a:stretch>
                       <a:fillRect/>
                     </a:stretch>
@@ -8337,7 +8628,7 @@
                   <pic:spPr>
                     <a:xfrm>
                       <a:off x="0" y="0"/>
-                      <a:ext cx="4487623" cy="2550036"/>
+                      <a:ext cx="6235700" cy="2825750"/>
                     </a:xfrm>
                     <a:prstGeom prst="rect">
                       <a:avLst/>
@@ -8346,8 +8637,56 @@
                 </pic:pic>
               </a:graphicData>
             </a:graphic>
-          </wp:inline>
+            <wp14:sizeRelH relativeFrom="margin">
+              <wp14:pctWidth>0</wp14:pctWidth>
+            </wp14:sizeRelH>
+            <wp14:sizeRelV relativeFrom="margin">
+              <wp14:pctHeight>0</wp14:pctHeight>
+            </wp14:sizeRelV>
+          </wp:anchor>
         </w:drawing>
+      </w:r>
+      <w:r>
+        <w:rPr>
+          <w:rFonts w:asciiTheme="minorHAnsi" w:hAnsiTheme="minorHAnsi" w:cstheme="minorHAnsi"/>
+          <w:szCs w:val="28"/>
+        </w:rPr>
+        <w:t xml:space="preserve">2. </w:t>
+      </w:r>
+      <w:r>
+        <w:rPr>
+          <w:rFonts w:asciiTheme="minorHAnsi" w:hAnsiTheme="minorHAnsi" w:cstheme="minorHAnsi"/>
+          <w:szCs w:val="28"/>
+        </w:rPr>
+        <w:t>Выбор параметров</w:t>
+      </w:r>
+      <w:r>
+        <w:rPr>
+          <w:rFonts w:asciiTheme="minorHAnsi" w:hAnsiTheme="minorHAnsi" w:cstheme="minorHAnsi"/>
+          <w:szCs w:val="28"/>
+        </w:rPr>
+        <w:t xml:space="preserve">: </w:t>
+      </w:r>
+      <w:r>
+        <w:rPr>
+          <w:rFonts w:asciiTheme="minorHAnsi" w:hAnsiTheme="minorHAnsi" w:cstheme="minorHAnsi"/>
+          <w:szCs w:val="28"/>
+        </w:rPr>
+        <w:t xml:space="preserve">Выберете подходящие для вас жанры книг, укажите надо ли показывать книги других жанров в блоке. Введите года </w:t>
+      </w:r>
+      <w:r>
+        <w:rPr>
+          <w:rFonts w:asciiTheme="minorHAnsi" w:hAnsiTheme="minorHAnsi" w:cstheme="minorHAnsi"/>
+          <w:szCs w:val="28"/>
+        </w:rPr>
+        <w:t>первой публикации, найдите подходящих авторов. Так же есть возможность ввести ключевые слова.</w:t>
+      </w:r>
+      <w:r>
+        <w:rPr>
+          <w:rFonts w:asciiTheme="minorHAnsi" w:hAnsiTheme="minorHAnsi" w:cstheme="minorHAnsi"/>
+          <w:szCs w:val="28"/>
+        </w:rPr>
+        <w:t xml:space="preserve"> (Рис.2)</w:t>
       </w:r>
     </w:p>
     <w:p>
@@ -8356,115 +8695,10 @@
         <w:jc w:val="center"/>
         <w:rPr>
           <w:rFonts w:asciiTheme="minorHAnsi" w:hAnsiTheme="minorHAnsi" w:cstheme="minorHAnsi"/>
-          <w:sz w:val="24"/>
-          <w:szCs w:val="28"/>
-        </w:rPr>
-      </w:pPr>
-      <w:r>
-        <w:rPr>
-          <w:rFonts w:asciiTheme="minorHAnsi" w:hAnsiTheme="minorHAnsi" w:cstheme="minorHAnsi"/>
-          <w:sz w:val="24"/>
-          <w:szCs w:val="28"/>
-        </w:rPr>
-        <w:t>Рис.</w:t>
-      </w:r>
-      <w:r>
-        <w:rPr>
-          <w:rFonts w:asciiTheme="minorHAnsi" w:hAnsiTheme="minorHAnsi" w:cstheme="minorHAnsi"/>
-          <w:sz w:val="24"/>
-          <w:szCs w:val="28"/>
-        </w:rPr>
-        <w:t xml:space="preserve"> </w:t>
-      </w:r>
-      <w:r>
-        <w:rPr>
-          <w:rFonts w:asciiTheme="minorHAnsi" w:hAnsiTheme="minorHAnsi" w:cstheme="minorHAnsi"/>
-          <w:sz w:val="24"/>
-          <w:szCs w:val="28"/>
-        </w:rPr>
-        <w:t xml:space="preserve">2 </w:t>
-      </w:r>
-      <w:r>
-        <w:rPr>
-          <w:rFonts w:asciiTheme="minorHAnsi" w:hAnsiTheme="minorHAnsi" w:cstheme="minorHAnsi"/>
-          <w:sz w:val="24"/>
-          <w:szCs w:val="28"/>
-        </w:rPr>
-        <w:t>Выбор параметров поиска</w:t>
-      </w:r>
-    </w:p>
-    <w:p>
-      <w:pPr>
-        <w:pStyle w:val="a3"/>
-        <w:rPr>
-          <w:rFonts w:asciiTheme="minorHAnsi" w:hAnsiTheme="minorHAnsi" w:cstheme="minorHAnsi"/>
-          <w:szCs w:val="28"/>
-        </w:rPr>
-      </w:pPr>
-      <w:r>
-        <w:rPr>
-          <w:rFonts w:asciiTheme="minorHAnsi" w:hAnsiTheme="minorHAnsi" w:cstheme="minorHAnsi"/>
-          <w:szCs w:val="28"/>
-        </w:rPr>
-        <w:lastRenderedPageBreak/>
-        <w:t xml:space="preserve">3. </w:t>
-      </w:r>
-      <w:r>
-        <w:rPr>
-          <w:rFonts w:asciiTheme="minorHAnsi" w:hAnsiTheme="minorHAnsi" w:cstheme="minorHAnsi"/>
-          <w:szCs w:val="28"/>
-        </w:rPr>
-        <w:t>Получение рекомендаций</w:t>
-      </w:r>
-      <w:r>
-        <w:rPr>
-          <w:rFonts w:asciiTheme="minorHAnsi" w:hAnsiTheme="minorHAnsi" w:cstheme="minorHAnsi"/>
-          <w:szCs w:val="28"/>
-        </w:rPr>
-        <w:t>: после</w:t>
-      </w:r>
-      <w:r>
-        <w:rPr>
-          <w:rFonts w:asciiTheme="minorHAnsi" w:hAnsiTheme="minorHAnsi" w:cstheme="minorHAnsi"/>
-          <w:szCs w:val="28"/>
-        </w:rPr>
-        <w:t xml:space="preserve"> нажатия: “</w:t>
-      </w:r>
-      <w:r>
-        <w:rPr>
-          <w:rFonts w:asciiTheme="minorHAnsi" w:hAnsiTheme="minorHAnsi" w:cstheme="minorHAnsi"/>
-          <w:szCs w:val="28"/>
-        </w:rPr>
-        <w:t>Получить рекомендации</w:t>
-      </w:r>
-      <w:r>
-        <w:rPr>
-          <w:rFonts w:asciiTheme="minorHAnsi" w:hAnsiTheme="minorHAnsi" w:cstheme="minorHAnsi"/>
-          <w:szCs w:val="28"/>
-        </w:rPr>
-        <w:t>”</w:t>
-      </w:r>
-      <w:r>
-        <w:rPr>
-          <w:rFonts w:asciiTheme="minorHAnsi" w:hAnsiTheme="minorHAnsi" w:cstheme="minorHAnsi"/>
-          <w:szCs w:val="28"/>
-        </w:rPr>
-        <w:t xml:space="preserve"> </w:t>
-      </w:r>
-      <w:r>
-        <w:rPr>
-          <w:rFonts w:asciiTheme="minorHAnsi" w:hAnsiTheme="minorHAnsi" w:cstheme="minorHAnsi"/>
-          <w:szCs w:val="28"/>
-        </w:rPr>
-        <w:t>программа составит рейтинг соответствия, но основе введённых параметров и покажет результаты в таблице</w:t>
-      </w:r>
-      <w:r>
-        <w:rPr>
-          <w:rFonts w:asciiTheme="minorHAnsi" w:hAnsiTheme="minorHAnsi" w:cstheme="minorHAnsi"/>
-          <w:szCs w:val="28"/>
-        </w:rPr>
-        <w:t>.</w:t>
-      </w:r>
+          <w:szCs w:val="28"/>
+          <w:lang w:val="en-US"/>
+        </w:rPr>
+      </w:pPr>
     </w:p>
     <w:p>
       <w:pPr>
@@ -8472,20 +8706,78 @@
         <w:jc w:val="center"/>
         <w:rPr>
           <w:rFonts w:asciiTheme="minorHAnsi" w:hAnsiTheme="minorHAnsi" w:cstheme="minorHAnsi"/>
-          <w:szCs w:val="28"/>
-        </w:rPr>
-      </w:pPr>
-      <w:r>
-        <w:rPr>
-          <w:rFonts w:asciiTheme="minorHAnsi" w:hAnsiTheme="minorHAnsi" w:cstheme="minorHAnsi"/>
-          <w:noProof/>
+          <w:sz w:val="24"/>
+          <w:szCs w:val="28"/>
+        </w:rPr>
+      </w:pPr>
+      <w:r>
+        <w:rPr>
+          <w:rFonts w:asciiTheme="minorHAnsi" w:hAnsiTheme="minorHAnsi" w:cstheme="minorHAnsi"/>
+          <w:sz w:val="24"/>
+          <w:szCs w:val="28"/>
+        </w:rPr>
+        <w:lastRenderedPageBreak/>
+        <w:t>Рис.</w:t>
+      </w:r>
+      <w:r>
+        <w:rPr>
+          <w:rFonts w:asciiTheme="minorHAnsi" w:hAnsiTheme="minorHAnsi" w:cstheme="minorHAnsi"/>
+          <w:sz w:val="24"/>
+          <w:szCs w:val="28"/>
+        </w:rPr>
+        <w:t xml:space="preserve"> </w:t>
+      </w:r>
+      <w:r>
+        <w:rPr>
+          <w:rFonts w:asciiTheme="minorHAnsi" w:hAnsiTheme="minorHAnsi" w:cstheme="minorHAnsi"/>
+          <w:sz w:val="24"/>
+          <w:szCs w:val="28"/>
+        </w:rPr>
+        <w:t xml:space="preserve">2 </w:t>
+      </w:r>
+      <w:r>
+        <w:rPr>
+          <w:rFonts w:asciiTheme="minorHAnsi" w:hAnsiTheme="minorHAnsi" w:cstheme="minorHAnsi"/>
+          <w:sz w:val="24"/>
+          <w:szCs w:val="28"/>
+        </w:rPr>
+        <w:t>Выбор параметров поиска</w:t>
+      </w:r>
+    </w:p>
+    <w:p>
+      <w:pPr>
+        <w:pStyle w:val="a3"/>
+        <w:rPr>
+          <w:rFonts w:asciiTheme="minorHAnsi" w:hAnsiTheme="minorHAnsi" w:cstheme="minorHAnsi"/>
+          <w:szCs w:val="28"/>
+        </w:rPr>
+      </w:pPr>
+      <w:r>
+        <w:rPr>
+          <w:rFonts w:asciiTheme="minorHAnsi" w:hAnsiTheme="minorHAnsi" w:cstheme="minorHAnsi"/>
           <w:szCs w:val="28"/>
         </w:rPr>
         <w:drawing>
-          <wp:inline distT="0" distB="0" distL="0" distR="0" wp14:anchorId="455FEF2E" wp14:editId="24A2DE4D">
-            <wp:extent cx="4663440" cy="2658913"/>
-            <wp:effectExtent l="0" t="0" r="3810" b="8255"/>
-            <wp:docPr id="6" name="Рисунок 6"/>
+          <wp:anchor distT="0" distB="0" distL="114300" distR="114300" simplePos="0" relativeHeight="251658240" behindDoc="1" locked="0" layoutInCell="1" allowOverlap="1" wp14:anchorId="3B4E9419" wp14:editId="66EF36F8">
+            <wp:simplePos x="0" y="0"/>
+            <wp:positionH relativeFrom="column">
+              <wp:posOffset>-494318</wp:posOffset>
+            </wp:positionH>
+            <wp:positionV relativeFrom="paragraph">
+              <wp:posOffset>1003704</wp:posOffset>
+            </wp:positionV>
+            <wp:extent cx="6620568" cy="3003560"/>
+            <wp:effectExtent l="0" t="0" r="8890" b="6350"/>
+            <wp:wrapTight wrapText="bothSides">
+              <wp:wrapPolygon edited="0">
+                <wp:start x="0" y="0"/>
+                <wp:lineTo x="0" y="21509"/>
+                <wp:lineTo x="21567" y="21509"/>
+                <wp:lineTo x="21567" y="0"/>
+                <wp:lineTo x="0" y="0"/>
+              </wp:wrapPolygon>
+            </wp:wrapTight>
+            <wp:docPr id="8" name="Рисунок 8"/>
             <wp:cNvGraphicFramePr>
               <a:graphicFrameLocks xmlns:a="http://schemas.openxmlformats.org/drawingml/2006/main" noChangeAspect="1"/>
             </wp:cNvGraphicFramePr>
@@ -8497,7 +8789,13 @@
                     <pic:cNvPicPr/>
                   </pic:nvPicPr>
                   <pic:blipFill>
-                    <a:blip r:embed="rId14"/>
+                    <a:blip r:embed="rId14" cstate="print">
+                      <a:extLst>
+                        <a:ext uri="{28A0092B-C50C-407E-A947-70E740481C1C}">
+                          <a14:useLocalDpi xmlns:a14="http://schemas.microsoft.com/office/drawing/2010/main" val="0"/>
+                        </a:ext>
+                      </a:extLst>
+                    </a:blip>
                     <a:stretch>
                       <a:fillRect/>
                     </a:stretch>
@@ -8505,7 +8803,7 @@
                   <pic:spPr>
                     <a:xfrm>
                       <a:off x="0" y="0"/>
-                      <a:ext cx="4704000" cy="2682038"/>
+                      <a:ext cx="6620568" cy="3003560"/>
                     </a:xfrm>
                     <a:prstGeom prst="rect">
                       <a:avLst/>
@@ -8514,8 +8812,64 @@
                 </pic:pic>
               </a:graphicData>
             </a:graphic>
-          </wp:inline>
+          </wp:anchor>
         </w:drawing>
+      </w:r>
+      <w:r>
+        <w:rPr>
+          <w:rFonts w:asciiTheme="minorHAnsi" w:hAnsiTheme="minorHAnsi" w:cstheme="minorHAnsi"/>
+          <w:szCs w:val="28"/>
+        </w:rPr>
+        <w:t xml:space="preserve">3. </w:t>
+      </w:r>
+      <w:r>
+        <w:rPr>
+          <w:rFonts w:asciiTheme="minorHAnsi" w:hAnsiTheme="minorHAnsi" w:cstheme="minorHAnsi"/>
+          <w:szCs w:val="28"/>
+        </w:rPr>
+        <w:t>Получение рекомендаций</w:t>
+      </w:r>
+      <w:r>
+        <w:rPr>
+          <w:rFonts w:asciiTheme="minorHAnsi" w:hAnsiTheme="minorHAnsi" w:cstheme="minorHAnsi"/>
+          <w:szCs w:val="28"/>
+        </w:rPr>
+        <w:t>: после</w:t>
+      </w:r>
+      <w:r>
+        <w:rPr>
+          <w:rFonts w:asciiTheme="minorHAnsi" w:hAnsiTheme="minorHAnsi" w:cstheme="minorHAnsi"/>
+          <w:szCs w:val="28"/>
+        </w:rPr>
+        <w:t xml:space="preserve"> нажатия: “</w:t>
+      </w:r>
+      <w:r>
+        <w:rPr>
+          <w:rFonts w:asciiTheme="minorHAnsi" w:hAnsiTheme="minorHAnsi" w:cstheme="minorHAnsi"/>
+          <w:szCs w:val="28"/>
+        </w:rPr>
+        <w:t>Получить рекомендации</w:t>
+      </w:r>
+      <w:r>
+        <w:rPr>
+          <w:rFonts w:asciiTheme="minorHAnsi" w:hAnsiTheme="minorHAnsi" w:cstheme="minorHAnsi"/>
+          <w:szCs w:val="28"/>
+        </w:rPr>
+        <w:t>”</w:t>
+      </w:r>
+      <w:r>
+        <w:rPr>
+          <w:rFonts w:asciiTheme="minorHAnsi" w:hAnsiTheme="minorHAnsi" w:cstheme="minorHAnsi"/>
+          <w:szCs w:val="28"/>
+        </w:rPr>
+        <w:t xml:space="preserve"> </w:t>
+      </w:r>
+      <w:r>
+        <w:rPr>
+          <w:rFonts w:asciiTheme="minorHAnsi" w:hAnsiTheme="minorHAnsi" w:cstheme="minorHAnsi"/>
+          <w:szCs w:val="28"/>
+        </w:rPr>
+        <w:t>программа составит рейтинг соответствия, но основе введённых параметров и покажет результаты в таблице</w:t>
       </w:r>
     </w:p>
     <w:p>
@@ -8524,6 +8878,16 @@
         <w:jc w:val="center"/>
         <w:rPr>
           <w:rFonts w:asciiTheme="minorHAnsi" w:hAnsiTheme="minorHAnsi" w:cstheme="minorHAnsi"/>
+          <w:szCs w:val="28"/>
+        </w:rPr>
+      </w:pPr>
+    </w:p>
+    <w:p>
+      <w:pPr>
+        <w:pStyle w:val="a3"/>
+        <w:jc w:val="center"/>
+        <w:rPr>
+          <w:rFonts w:asciiTheme="minorHAnsi" w:hAnsiTheme="minorHAnsi" w:cstheme="minorHAnsi"/>
           <w:sz w:val="24"/>
           <w:szCs w:val="28"/>
         </w:rPr>
@@ -8643,14 +9007,13 @@
       <w:r>
         <w:rPr>
           <w:rFonts w:asciiTheme="minorHAnsi" w:hAnsiTheme="minorHAnsi" w:cstheme="minorHAnsi"/>
-          <w:noProof/>
           <w:szCs w:val="28"/>
         </w:rPr>
         <w:drawing>
-          <wp:inline distT="0" distB="0" distL="0" distR="0" wp14:anchorId="16F327BE" wp14:editId="4653B6B3">
-            <wp:extent cx="5523562" cy="998220"/>
-            <wp:effectExtent l="0" t="0" r="1270" b="0"/>
-            <wp:docPr id="7" name="Рисунок 7"/>
+          <wp:inline distT="0" distB="0" distL="0" distR="0" wp14:anchorId="66028D9E" wp14:editId="48DC79A0">
+            <wp:extent cx="4856018" cy="1721948"/>
+            <wp:effectExtent l="0" t="0" r="1905" b="0"/>
+            <wp:docPr id="9" name="Рисунок 9"/>
             <wp:cNvGraphicFramePr>
               <a:graphicFrameLocks xmlns:a="http://schemas.openxmlformats.org/drawingml/2006/main" noChangeAspect="1"/>
             </wp:cNvGraphicFramePr>
@@ -8670,7 +9033,7 @@
                   <pic:spPr>
                     <a:xfrm>
                       <a:off x="0" y="0"/>
-                      <a:ext cx="5686148" cy="1027603"/>
+                      <a:ext cx="4874297" cy="1728430"/>
                     </a:xfrm>
                     <a:prstGeom prst="rect">
                       <a:avLst/>
@@ -8721,38 +9084,12 @@
     </w:p>
     <w:p>
       <w:pPr>
-        <w:spacing w:after="0" w:line="240" w:lineRule="auto"/>
-        <w:jc w:val="center"/>
-        <w:rPr>
-          <w:rFonts w:asciiTheme="minorHAnsi" w:hAnsiTheme="minorHAnsi" w:cstheme="minorHAnsi"/>
-          <w:sz w:val="24"/>
-          <w:szCs w:val="28"/>
-        </w:rPr>
-      </w:pPr>
-    </w:p>
-    <w:p>
-      <w:pPr>
-        <w:rPr>
-          <w:rFonts w:asciiTheme="minorHAnsi" w:hAnsiTheme="minorHAnsi" w:cstheme="minorHAnsi"/>
-          <w:szCs w:val="28"/>
-        </w:rPr>
-      </w:pPr>
-    </w:p>
-    <w:p>
-      <w:pPr>
         <w:pStyle w:val="a3"/>
         <w:rPr>
           <w:rFonts w:asciiTheme="minorHAnsi" w:hAnsiTheme="minorHAnsi" w:cstheme="minorHAnsi"/>
           <w:szCs w:val="28"/>
         </w:rPr>
       </w:pPr>
-      <w:r>
-        <w:rPr>
-          <w:rFonts w:asciiTheme="minorHAnsi" w:hAnsiTheme="minorHAnsi" w:cstheme="minorHAnsi"/>
-          <w:szCs w:val="28"/>
-        </w:rPr>
-        <w:br w:type="page"/>
-      </w:r>
     </w:p>
     <w:p>
       <w:pPr>
@@ -8988,6 +9325,7 @@
           <w:sz w:val="28"/>
         </w:rPr>
       </w:pPr>
+      <w:proofErr w:type="spellStart"/>
       <w:r>
         <w:rPr>
           <w:rFonts w:asciiTheme="minorHAnsi" w:hAnsiTheme="minorHAnsi" w:cstheme="minorHAnsi"/>
@@ -8996,6 +9334,7 @@
         </w:rPr>
         <w:t>tkinter</w:t>
       </w:r>
+      <w:proofErr w:type="spellEnd"/>
     </w:p>
     <w:p>
       <w:pPr>
@@ -9095,6 +9434,7 @@
           </w:rPr>
           <w:t>/</w:t>
         </w:r>
+        <w:proofErr w:type="spellStart"/>
         <w:r>
           <w:rPr>
             <w:rStyle w:val="a9"/>
@@ -9104,6 +9444,7 @@
           </w:rPr>
           <w:t>tkinter</w:t>
         </w:r>
+        <w:proofErr w:type="spellEnd"/>
         <w:r>
           <w:rPr>
             <w:rStyle w:val="a9"/>
@@ -9200,6 +9541,7 @@
           <w:sz w:val="28"/>
         </w:rPr>
       </w:pPr>
+      <w:proofErr w:type="spellStart"/>
       <w:r>
         <w:rPr>
           <w:rFonts w:asciiTheme="minorHAnsi" w:hAnsiTheme="minorHAnsi" w:cstheme="minorHAnsi"/>
@@ -9210,6 +9552,7 @@
         </w:rPr>
         <w:t>OpenPyXL</w:t>
       </w:r>
+      <w:proofErr w:type="spellEnd"/>
     </w:p>
     <w:p>
       <w:pPr>
@@ -16305,6 +16648,7 @@
     <w:lsdException w:name="HTML Sample" w:semiHidden="1" w:unhideWhenUsed="1"/>
     <w:lsdException w:name="HTML Typewriter" w:semiHidden="1" w:unhideWhenUsed="1"/>
     <w:lsdException w:name="HTML Variable" w:semiHidden="1" w:unhideWhenUsed="1"/>
+    <w:lsdException w:name="Normal Table" w:semiHidden="1" w:unhideWhenUsed="1"/>
     <w:lsdException w:name="annotation subject" w:semiHidden="1" w:unhideWhenUsed="1"/>
     <w:lsdException w:name="No List" w:semiHidden="1" w:unhideWhenUsed="1"/>
     <w:lsdException w:name="Outline List 1" w:semiHidden="1" w:unhideWhenUsed="1"/>
@@ -16351,8 +16695,10 @@
     <w:lsdException w:name="Table Subtle 2" w:semiHidden="1" w:unhideWhenUsed="1"/>
     <w:lsdException w:name="Table Web 1" w:semiHidden="1" w:unhideWhenUsed="1"/>
     <w:lsdException w:name="Table Web 2" w:semiHidden="1" w:unhideWhenUsed="1"/>
+    <w:lsdException w:name="Table Web 3" w:semiHidden="1" w:unhideWhenUsed="1"/>
     <w:lsdException w:name="Balloon Text" w:semiHidden="1" w:unhideWhenUsed="1"/>
     <w:lsdException w:name="Table Grid" w:uiPriority="0"/>
+    <w:lsdException w:name="Table Theme" w:semiHidden="1" w:unhideWhenUsed="1"/>
     <w:lsdException w:name="Placeholder Text" w:semiHidden="1"/>
     <w:lsdException w:name="No Spacing" w:uiPriority="1" w:qFormat="1"/>
     <w:lsdException w:name="Light Shading" w:uiPriority="60"/>
